--- a/assets/images/Resume_Sherie_Kimble.docx
+++ b/assets/images/Resume_Sherie_Kimble.docx
@@ -827,7 +827,31 @@
         <w:rPr>
           <w:rFonts w:asciiTheme="minorHAnsi" w:eastAsia="Times New Roman" w:hAnsiTheme="minorHAnsi" w:cstheme="minorHAnsi"/>
         </w:rPr>
-        <w:t>https://github.com/ILYladybugz/Portfolio</w:t>
+        <w:t>https://</w:t>
+      </w:r>
+      <w:r>
+        <w:rPr>
+          <w:rFonts w:asciiTheme="minorHAnsi" w:eastAsia="Times New Roman" w:hAnsiTheme="minorHAnsi" w:cstheme="minorHAnsi"/>
+        </w:rPr>
+        <w:t>ilyladybugz/github.io</w:t>
+      </w:r>
+      <w:r>
+        <w:rPr>
+          <w:rFonts w:asciiTheme="minorHAnsi" w:eastAsia="Times New Roman" w:hAnsiTheme="minorHAnsi" w:cstheme="minorHAnsi"/>
+        </w:rPr>
+        <w:t>/</w:t>
+      </w:r>
+      <w:r>
+        <w:rPr>
+          <w:rFonts w:asciiTheme="minorHAnsi" w:eastAsia="Times New Roman" w:hAnsiTheme="minorHAnsi" w:cstheme="minorHAnsi"/>
+        </w:rPr>
+        <w:t>sherie-p</w:t>
+      </w:r>
+      <w:r>
+        <w:rPr>
+          <w:rFonts w:asciiTheme="minorHAnsi" w:eastAsia="Times New Roman" w:hAnsiTheme="minorHAnsi" w:cstheme="minorHAnsi"/>
+        </w:rPr>
+        <w:t>ortfolio</w:t>
       </w:r>
     </w:p>
     <w:p>
@@ -2948,7 +2972,7 @@
           <w:bCs/>
           <w:color w:val="auto"/>
         </w:rPr>
-        <w:t xml:space="preserve">   </w:t>
+        <w:t xml:space="preserve"> </w:t>
       </w:r>
       <w:r>
         <w:rPr>
@@ -2984,13 +3008,14 @@
           <w:color w:val="auto"/>
         </w:rPr>
         <w:tab/>
+        <w:t>Java, C++, Perl, JavaScript, PHP, SQL              Python</w:t>
       </w:r>
       <w:r>
         <w:rPr>
           <w:rFonts w:asciiTheme="minorHAnsi" w:eastAsia="Times New Roman" w:hAnsiTheme="minorHAnsi" w:cs="Times New Roman"/>
           <w:color w:val="auto"/>
         </w:rPr>
-        <w:t>Google Data Analytics Certificate                                Self taught</w:t>
+        <w:tab/>
       </w:r>
     </w:p>
     <w:p>
@@ -3017,35 +3042,28 @@
           <w:rFonts w:asciiTheme="minorHAnsi" w:eastAsia="Times New Roman" w:hAnsiTheme="minorHAnsi" w:cs="Times New Roman"/>
           <w:color w:val="auto"/>
         </w:rPr>
-        <w:t>Java, C++, Perl, JavaScript</w:t>
+        <w:t xml:space="preserve">Google Data Analytics Certificate </w:t>
       </w:r>
       <w:r>
         <w:rPr>
           <w:rFonts w:asciiTheme="minorHAnsi" w:eastAsia="Times New Roman" w:hAnsiTheme="minorHAnsi" w:cs="Times New Roman"/>
           <w:color w:val="auto"/>
         </w:rPr>
-        <w:t xml:space="preserve"> </w:t>
+        <w:tab/>
       </w:r>
       <w:r>
         <w:rPr>
           <w:rFonts w:asciiTheme="minorHAnsi" w:eastAsia="Times New Roman" w:hAnsiTheme="minorHAnsi" w:cs="Times New Roman"/>
           <w:color w:val="auto"/>
         </w:rPr>
-        <w:t xml:space="preserve">                                           SQL, Tableau, and R</w:t>
+        <w:t xml:space="preserve">SQL, Tableau, and </w:t>
       </w:r>
       <w:r>
         <w:rPr>
           <w:rFonts w:asciiTheme="minorHAnsi" w:eastAsia="Times New Roman" w:hAnsiTheme="minorHAnsi" w:cs="Times New Roman"/>
           <w:color w:val="auto"/>
         </w:rPr>
-        <w:t xml:space="preserve">                </w:t>
-      </w:r>
-      <w:r>
-        <w:rPr>
-          <w:rFonts w:asciiTheme="minorHAnsi" w:eastAsia="Times New Roman" w:hAnsiTheme="minorHAnsi" w:cs="Times New Roman"/>
-          <w:color w:val="auto"/>
-        </w:rPr>
-        <w:t xml:space="preserve">                           Python</w:t>
+        <w:t>R</w:t>
       </w:r>
       <w:r>
         <w:rPr>
